--- a/法令ファイル/無差別大量殺人行為を行った団体の規制に関する法律施行規則/無差別大量殺人行為を行った団体の規制に関する法律施行規則（平成十一年法務省令第四十六号）.docx
+++ b/法令ファイル/無差別大量殺人行為を行った団体の規制に関する法律施行規則/無差別大量殺人行為を行った団体の規制に関する法律施行規則（平成十一年法務省令第四十六号）.docx
@@ -130,35 +130,23 @@
     </w:p>
     <w:p>
       <w:pPr>
-        <w:pStyle w:val="Heading6"/>
+        <w:pStyle w:val="ListBullet"/>
         <w:ind w:left="880"/>
       </w:pPr>
       <w:r>
         <w:t>一</w:t>
-      </w:r>
-    </w:p>
-    <w:p>
-      <w:pPr>
-        <w:ind w:left="880"/>
-      </w:pPr>
-      <w:r>
+        <w:br/>
         <w:t>法第五条の処分に基づく調査結果のうち提供を希望する事項及び理由</w:t>
       </w:r>
     </w:p>
     <w:p>
       <w:pPr>
-        <w:pStyle w:val="Heading6"/>
+        <w:pStyle w:val="ListBullet"/>
         <w:ind w:left="880"/>
       </w:pPr>
       <w:r>
         <w:t>二</w:t>
-      </w:r>
-    </w:p>
-    <w:p>
-      <w:pPr>
-        <w:ind w:left="880"/>
-      </w:pPr>
-      <w:r>
+        <w:br/>
         <w:t>前号の事項の提供先並びにその事務担当者の氏名、所属及び連絡先</w:t>
       </w:r>
     </w:p>
@@ -202,6 +190,18 @@
       </w:r>
     </w:p>
     <w:p>
+      <w:pPr>
+        <w:pStyle w:val="Heading5"/>
+        <w:ind w:left="440"/>
+      </w:pPr>
+      <w:r>
+        <w:t>１</w:t>
+      </w:r>
+    </w:p>
+    <w:p>
+      <w:pPr>
+        <w:ind w:left="440"/>
+      </w:pPr>
       <w:r>
         <w:t>この省令は、法の施行の日（平成十一年十二月二十七日）から施行する。</w:t>
       </w:r>
@@ -216,7 +216,7 @@
         <w:pStyle w:val="Heading1"/>
       </w:pPr>
       <w:r>
-        <w:t>附　則（平成一六年一二月一日法務省令第八三号）</w:t>
+        <w:t>附則（平成一六年一二月一日法務省令第八三号）</w:t>
       </w:r>
     </w:p>
     <w:p>
@@ -234,10 +234,22 @@
         <w:pStyle w:val="Heading1"/>
       </w:pPr>
       <w:r>
-        <w:t>附　則（平成一九年三月二七日法務省令第一三号）</w:t>
+        <w:t>附則（平成一九年三月二七日法務省令第一三号）</w:t>
       </w:r>
     </w:p>
     <w:p>
+      <w:pPr>
+        <w:pStyle w:val="Heading5"/>
+        <w:ind w:left="440"/>
+      </w:pPr>
+      <w:r>
+        <w:t>１</w:t>
+      </w:r>
+    </w:p>
+    <w:p>
+      <w:pPr>
+        <w:ind w:left="440"/>
+      </w:pPr>
       <w:r>
         <w:t>この省令は、平成十九年四月一日から施行する。</w:t>
       </w:r>
@@ -269,7 +281,7 @@
         <w:pStyle w:val="Heading1"/>
       </w:pPr>
       <w:r>
-        <w:t>附　則（令和元年七月一日法務省令第二一号）</w:t>
+        <w:t>附則（令和元年七月一日法務省令第二一号）</w:t>
       </w:r>
     </w:p>
     <w:p>
@@ -297,7 +309,7 @@
     </w:pPr>
     <w:r>
       <w:tab/>
-      <w:t>WeGov v0.1 - FTS141</w:t>
+      <w:t>WeGov v0.2 - FTS141</w:t>
     </w:r>
   </w:p>
 </w:ftr>
